--- a/quaderno4/consegna/Quaderno4_Cazzola_Michele_s323270.docx
+++ b/quaderno4/consegna/Quaderno4_Cazzola_Michele_s323270.docx
@@ -113,6 +113,7 @@
         <w:t>Quante stazioni hanno rispettivamente status (</w:t>
       </w:r>
       <w:proofErr w:type="spellStart"/>
+      <w:proofErr w:type="gramStart"/>
       <w:r>
         <w:rPr>
           <w:sz w:val="24"/>
@@ -121,6 +122,7 @@
         <w:t>extra.status</w:t>
       </w:r>
       <w:proofErr w:type="spellEnd"/>
+      <w:proofErr w:type="gramEnd"/>
       <w:r>
         <w:rPr>
           <w:sz w:val="24"/>
@@ -162,9 +164,18 @@
           <w:sz w:val="24"/>
           <w:szCs w:val="24"/>
         </w:rPr>
-        <w:t>db.bike_stations.aggregate</w:t>
+        <w:t>db.bike_</w:t>
+      </w:r>
+      <w:proofErr w:type="gramStart"/>
+      <w:r>
+        <w:rPr>
+          <w:sz w:val="24"/>
+          <w:szCs w:val="24"/>
+        </w:rPr>
+        <w:t>stations.aggregate</w:t>
       </w:r>
       <w:proofErr w:type="spellEnd"/>
+      <w:proofErr w:type="gramEnd"/>
       <w:r>
         <w:rPr>
           <w:sz w:val="24"/>
@@ -248,6 +259,7 @@
         <w:t>"</w:t>
       </w:r>
       <w:proofErr w:type="spellStart"/>
+      <w:proofErr w:type="gramStart"/>
       <w:r>
         <w:rPr>
           <w:sz w:val="24"/>
@@ -256,6 +268,7 @@
         <w:t>extra.status</w:t>
       </w:r>
       <w:proofErr w:type="spellEnd"/>
+      <w:proofErr w:type="gramEnd"/>
       <w:r>
         <w:rPr>
           <w:sz w:val="24"/>
@@ -389,6 +402,7 @@
         <w:t>_id: "$</w:t>
       </w:r>
       <w:proofErr w:type="spellStart"/>
+      <w:proofErr w:type="gramStart"/>
       <w:r>
         <w:rPr>
           <w:sz w:val="24"/>
@@ -397,6 +411,7 @@
         <w:t>extra.status</w:t>
       </w:r>
       <w:proofErr w:type="spellEnd"/>
+      <w:proofErr w:type="gramEnd"/>
       <w:r>
         <w:rPr>
           <w:sz w:val="24"/>
@@ -635,17 +650,7 @@
           <w:szCs w:val="32"/>
           <w:u w:val="single"/>
         </w:rPr>
-        <w:t xml:space="preserve">Domanda </w:t>
-      </w:r>
-      <w:r>
-        <w:rPr>
-          <w:b/>
-          <w:bCs/>
-          <w:sz w:val="32"/>
-          <w:szCs w:val="32"/>
-          <w:u w:val="single"/>
-        </w:rPr>
-        <w:t>2</w:t>
+        <w:t>Domanda 2</w:t>
       </w:r>
     </w:p>
     <w:p>
@@ -681,9 +686,18 @@
           <w:sz w:val="24"/>
           <w:szCs w:val="24"/>
         </w:rPr>
-        <w:t>db.bike_stations.aggregate</w:t>
+        <w:t>db.bike_</w:t>
+      </w:r>
+      <w:proofErr w:type="gramStart"/>
+      <w:r>
+        <w:rPr>
+          <w:sz w:val="24"/>
+          <w:szCs w:val="24"/>
+        </w:rPr>
+        <w:t>stations.aggregate</w:t>
       </w:r>
       <w:proofErr w:type="spellEnd"/>
+      <w:proofErr w:type="gramEnd"/>
       <w:r>
         <w:rPr>
           <w:sz w:val="24"/>
@@ -767,6 +781,7 @@
         <w:t>"</w:t>
       </w:r>
       <w:proofErr w:type="spellStart"/>
+      <w:proofErr w:type="gramStart"/>
       <w:r>
         <w:rPr>
           <w:sz w:val="24"/>
@@ -775,6 +790,7 @@
         <w:t>extra.status</w:t>
       </w:r>
       <w:proofErr w:type="spellEnd"/>
+      <w:proofErr w:type="gramEnd"/>
       <w:r>
         <w:rPr>
           <w:sz w:val="24"/>
@@ -925,6 +941,7 @@
         <w:t>_id: "$</w:t>
       </w:r>
       <w:proofErr w:type="spellStart"/>
+      <w:proofErr w:type="gramStart"/>
       <w:r>
         <w:rPr>
           <w:sz w:val="24"/>
@@ -933,6 +950,7 @@
         <w:t>extra.status</w:t>
       </w:r>
       <w:proofErr w:type="spellEnd"/>
+      <w:proofErr w:type="gramEnd"/>
       <w:r>
         <w:rPr>
           <w:sz w:val="24"/>
@@ -1149,17 +1167,7 @@
           <w:szCs w:val="32"/>
           <w:u w:val="single"/>
         </w:rPr>
-        <w:t xml:space="preserve">Domanda </w:t>
-      </w:r>
-      <w:r>
-        <w:rPr>
-          <w:b/>
-          <w:bCs/>
-          <w:sz w:val="32"/>
-          <w:szCs w:val="32"/>
-          <w:u w:val="single"/>
-        </w:rPr>
-        <w:t>3</w:t>
+        <w:t>Domanda 3</w:t>
       </w:r>
     </w:p>
     <w:p>
@@ -1195,9 +1203,18 @@
           <w:sz w:val="24"/>
           <w:szCs w:val="24"/>
         </w:rPr>
-        <w:t>db.bike_stations.aggregate</w:t>
+        <w:t>db.bike_</w:t>
+      </w:r>
+      <w:proofErr w:type="gramStart"/>
+      <w:r>
+        <w:rPr>
+          <w:sz w:val="24"/>
+          <w:szCs w:val="24"/>
+        </w:rPr>
+        <w:t>stations.aggregate</w:t>
       </w:r>
       <w:proofErr w:type="spellEnd"/>
+      <w:proofErr w:type="gramEnd"/>
       <w:r>
         <w:rPr>
           <w:sz w:val="24"/>
@@ -1281,6 +1298,7 @@
         <w:t>"</w:t>
       </w:r>
       <w:proofErr w:type="spellStart"/>
+      <w:proofErr w:type="gramStart"/>
       <w:r>
         <w:rPr>
           <w:sz w:val="24"/>
@@ -1289,6 +1307,7 @@
         <w:t>extra.status</w:t>
       </w:r>
       <w:proofErr w:type="spellEnd"/>
+      <w:proofErr w:type="gramEnd"/>
       <w:r>
         <w:rPr>
           <w:sz w:val="24"/>
@@ -1458,6 +1477,7 @@
         <w:t>$</w:t>
       </w:r>
       <w:proofErr w:type="spellStart"/>
+      <w:proofErr w:type="gramStart"/>
       <w:r>
         <w:rPr>
           <w:sz w:val="24"/>
@@ -1466,6 +1486,7 @@
         <w:t>extra.status</w:t>
       </w:r>
       <w:proofErr w:type="spellEnd"/>
+      <w:proofErr w:type="gramEnd"/>
       <w:r>
         <w:rPr>
           <w:sz w:val="24"/>
@@ -1665,17 +1686,7 @@
           <w:szCs w:val="32"/>
           <w:u w:val="single"/>
         </w:rPr>
-        <w:t xml:space="preserve">Domanda </w:t>
-      </w:r>
-      <w:r>
-        <w:rPr>
-          <w:b/>
-          <w:bCs/>
-          <w:sz w:val="32"/>
-          <w:szCs w:val="32"/>
-          <w:u w:val="single"/>
-        </w:rPr>
-        <w:t>4</w:t>
+        <w:t>Domanda 4</w:t>
       </w:r>
     </w:p>
     <w:p>
@@ -1711,9 +1722,18 @@
           <w:sz w:val="24"/>
           <w:szCs w:val="24"/>
         </w:rPr>
-        <w:t>db.bike_stations.aggregate</w:t>
+        <w:t>db.bike_</w:t>
+      </w:r>
+      <w:proofErr w:type="gramStart"/>
+      <w:r>
+        <w:rPr>
+          <w:sz w:val="24"/>
+          <w:szCs w:val="24"/>
+        </w:rPr>
+        <w:t>stations.aggregate</w:t>
       </w:r>
       <w:proofErr w:type="spellEnd"/>
+      <w:proofErr w:type="gramEnd"/>
       <w:r>
         <w:rPr>
           <w:sz w:val="24"/>
@@ -1797,6 +1817,7 @@
         <w:t>"</w:t>
       </w:r>
       <w:proofErr w:type="spellStart"/>
+      <w:proofErr w:type="gramStart"/>
       <w:r>
         <w:rPr>
           <w:sz w:val="24"/>
@@ -1805,6 +1826,7 @@
         <w:t>extra.status</w:t>
       </w:r>
       <w:proofErr w:type="spellEnd"/>
+      <w:proofErr w:type="gramEnd"/>
       <w:r>
         <w:rPr>
           <w:sz w:val="24"/>
@@ -2012,6 +2034,7 @@
         <w:t>: "$</w:t>
       </w:r>
       <w:proofErr w:type="spellStart"/>
+      <w:proofErr w:type="gramStart"/>
       <w:r>
         <w:rPr>
           <w:sz w:val="24"/>
@@ -2020,6 +2043,7 @@
         <w:t>extra.score</w:t>
       </w:r>
       <w:proofErr w:type="spellEnd"/>
+      <w:proofErr w:type="gramEnd"/>
       <w:r>
         <w:rPr>
           <w:sz w:val="24"/>
@@ -2449,17 +2473,7 @@
           <w:szCs w:val="32"/>
           <w:u w:val="single"/>
         </w:rPr>
-        <w:t xml:space="preserve">Domanda </w:t>
-      </w:r>
-      <w:r>
-        <w:rPr>
-          <w:b/>
-          <w:bCs/>
-          <w:sz w:val="32"/>
-          <w:szCs w:val="32"/>
-          <w:u w:val="single"/>
-        </w:rPr>
-        <w:t>5</w:t>
+        <w:t>Domanda 5</w:t>
       </w:r>
     </w:p>
     <w:p>
@@ -2495,9 +2509,18 @@
           <w:sz w:val="24"/>
           <w:szCs w:val="24"/>
         </w:rPr>
-        <w:t>db.bike_stations.aggregate</w:t>
+        <w:t>db.bike_</w:t>
+      </w:r>
+      <w:proofErr w:type="gramStart"/>
+      <w:r>
+        <w:rPr>
+          <w:sz w:val="24"/>
+          <w:szCs w:val="24"/>
+        </w:rPr>
+        <w:t>stations.aggregate</w:t>
       </w:r>
       <w:proofErr w:type="spellEnd"/>
+      <w:proofErr w:type="gramEnd"/>
       <w:r>
         <w:rPr>
           <w:sz w:val="24"/>
@@ -2582,6 +2605,7 @@
         <w:t>"</w:t>
       </w:r>
       <w:proofErr w:type="spellStart"/>
+      <w:proofErr w:type="gramStart"/>
       <w:r>
         <w:rPr>
           <w:sz w:val="24"/>
@@ -2590,6 +2614,7 @@
         <w:t>extra.status</w:t>
       </w:r>
       <w:proofErr w:type="spellEnd"/>
+      <w:proofErr w:type="gramEnd"/>
       <w:r>
         <w:rPr>
           <w:sz w:val="24"/>
@@ -3209,17 +3234,7 @@
           <w:szCs w:val="32"/>
           <w:u w:val="single"/>
         </w:rPr>
-        <w:t xml:space="preserve">Domanda </w:t>
-      </w:r>
-      <w:r>
-        <w:rPr>
-          <w:b/>
-          <w:bCs/>
-          <w:sz w:val="32"/>
-          <w:szCs w:val="32"/>
-          <w:u w:val="single"/>
-        </w:rPr>
-        <w:t>6</w:t>
+        <w:t>Domanda 6</w:t>
       </w:r>
     </w:p>
     <w:p>
@@ -3255,9 +3270,18 @@
           <w:sz w:val="24"/>
           <w:szCs w:val="24"/>
         </w:rPr>
-        <w:t>db.bike_stations.aggregate</w:t>
+        <w:t>db.bike_</w:t>
+      </w:r>
+      <w:proofErr w:type="gramStart"/>
+      <w:r>
+        <w:rPr>
+          <w:sz w:val="24"/>
+          <w:szCs w:val="24"/>
+        </w:rPr>
+        <w:t>stations.aggregate</w:t>
       </w:r>
       <w:proofErr w:type="spellEnd"/>
+      <w:proofErr w:type="gramEnd"/>
       <w:r>
         <w:rPr>
           <w:sz w:val="24"/>
@@ -3404,6 +3428,7 @@
         <w:t>: {$sum: "$</w:t>
       </w:r>
       <w:proofErr w:type="spellStart"/>
+      <w:proofErr w:type="gramStart"/>
       <w:r>
         <w:rPr>
           <w:sz w:val="24"/>
@@ -3412,6 +3437,7 @@
         <w:t>extra.reviews</w:t>
       </w:r>
       <w:proofErr w:type="spellEnd"/>
+      <w:proofErr w:type="gramEnd"/>
       <w:r>
         <w:rPr>
           <w:sz w:val="24"/>
@@ -3743,17 +3769,7 @@
           <w:u w:val="single"/>
         </w:rPr>
         <w:lastRenderedPageBreak/>
-        <w:t xml:space="preserve">Domanda </w:t>
-      </w:r>
-      <w:r>
-        <w:rPr>
-          <w:b/>
-          <w:bCs/>
-          <w:sz w:val="32"/>
-          <w:szCs w:val="32"/>
-          <w:u w:val="single"/>
-        </w:rPr>
-        <w:t>7</w:t>
+        <w:t>Domanda 7</w:t>
       </w:r>
     </w:p>
     <w:p>
@@ -3789,9 +3805,18 @@
           <w:sz w:val="24"/>
           <w:szCs w:val="24"/>
         </w:rPr>
-        <w:t>db.bike_stations.aggregate</w:t>
+        <w:t>db.bike_</w:t>
+      </w:r>
+      <w:proofErr w:type="gramStart"/>
+      <w:r>
+        <w:rPr>
+          <w:sz w:val="24"/>
+          <w:szCs w:val="24"/>
+        </w:rPr>
+        <w:t>stations.aggregate</w:t>
       </w:r>
       <w:proofErr w:type="spellEnd"/>
+      <w:proofErr w:type="gramEnd"/>
       <w:r>
         <w:rPr>
           <w:sz w:val="24"/>
@@ -3875,6 +3900,7 @@
         <w:t>_id: "$</w:t>
       </w:r>
       <w:proofErr w:type="spellStart"/>
+      <w:proofErr w:type="gramStart"/>
       <w:r>
         <w:rPr>
           <w:sz w:val="24"/>
@@ -3883,6 +3909,7 @@
         <w:t>extra.score</w:t>
       </w:r>
       <w:proofErr w:type="spellEnd"/>
+      <w:proofErr w:type="gramEnd"/>
       <w:r>
         <w:rPr>
           <w:sz w:val="24"/>
@@ -4299,17 +4326,7 @@
           <w:u w:val="single"/>
         </w:rPr>
         <w:lastRenderedPageBreak/>
-        <w:t xml:space="preserve">Domanda </w:t>
-      </w:r>
-      <w:r>
-        <w:rPr>
-          <w:b/>
-          <w:bCs/>
-          <w:sz w:val="32"/>
-          <w:szCs w:val="32"/>
-          <w:u w:val="single"/>
-        </w:rPr>
-        <w:t>8</w:t>
+        <w:t>Domanda 8</w:t>
       </w:r>
     </w:p>
     <w:p>
@@ -4345,9 +4362,18 @@
           <w:sz w:val="24"/>
           <w:szCs w:val="24"/>
         </w:rPr>
-        <w:t>db.bike_stations.aggregate</w:t>
+        <w:t>db.bike_</w:t>
+      </w:r>
+      <w:proofErr w:type="gramStart"/>
+      <w:r>
+        <w:rPr>
+          <w:sz w:val="24"/>
+          <w:szCs w:val="24"/>
+        </w:rPr>
+        <w:t>stations.aggregate</w:t>
       </w:r>
       <w:proofErr w:type="spellEnd"/>
+      <w:proofErr w:type="gramEnd"/>
       <w:r>
         <w:rPr>
           <w:sz w:val="24"/>
@@ -4399,6 +4425,7 @@
         <w:t>{"</w:t>
       </w:r>
       <w:proofErr w:type="spellStart"/>
+      <w:proofErr w:type="gramStart"/>
       <w:r>
         <w:rPr>
           <w:sz w:val="24"/>
@@ -4407,6 +4434,7 @@
         <w:t>extra.status</w:t>
       </w:r>
       <w:proofErr w:type="spellEnd"/>
+      <w:proofErr w:type="gramEnd"/>
       <w:r>
         <w:rPr>
           <w:sz w:val="24"/>
@@ -4565,6 +4593,7 @@
         <w:t>_id: "$</w:t>
       </w:r>
       <w:proofErr w:type="spellStart"/>
+      <w:proofErr w:type="gramStart"/>
       <w:r>
         <w:rPr>
           <w:sz w:val="24"/>
@@ -4573,6 +4602,7 @@
         <w:t>extra.status</w:t>
       </w:r>
       <w:proofErr w:type="spellEnd"/>
+      <w:proofErr w:type="gramEnd"/>
       <w:r>
         <w:rPr>
           <w:sz w:val="24"/>
@@ -4644,6 +4674,7 @@
         <w:t>: "$</w:t>
       </w:r>
       <w:proofErr w:type="spellStart"/>
+      <w:proofErr w:type="gramStart"/>
       <w:r>
         <w:rPr>
           <w:sz w:val="24"/>
@@ -4652,6 +4683,7 @@
         <w:t>extra.score</w:t>
       </w:r>
       <w:proofErr w:type="spellEnd"/>
+      <w:proofErr w:type="gramEnd"/>
       <w:r>
         <w:rPr>
           <w:sz w:val="24"/>
@@ -5001,17 +5033,7 @@
           <w:szCs w:val="32"/>
           <w:u w:val="single"/>
         </w:rPr>
-        <w:t xml:space="preserve">Domanda </w:t>
-      </w:r>
-      <w:r>
-        <w:rPr>
-          <w:b/>
-          <w:bCs/>
-          <w:sz w:val="32"/>
-          <w:szCs w:val="32"/>
-          <w:u w:val="single"/>
-        </w:rPr>
-        <w:t>9</w:t>
+        <w:t>Domanda 9</w:t>
       </w:r>
     </w:p>
     <w:p>
@@ -5047,9 +5069,18 @@
           <w:sz w:val="24"/>
           <w:szCs w:val="24"/>
         </w:rPr>
-        <w:t>db.bike_stations.aggregate</w:t>
+        <w:t>db.bike_</w:t>
+      </w:r>
+      <w:proofErr w:type="gramStart"/>
+      <w:r>
+        <w:rPr>
+          <w:sz w:val="24"/>
+          <w:szCs w:val="24"/>
+        </w:rPr>
+        <w:t>stations.aggregate</w:t>
       </w:r>
       <w:proofErr w:type="spellEnd"/>
+      <w:proofErr w:type="gramEnd"/>
       <w:r>
         <w:rPr>
           <w:sz w:val="24"/>
@@ -5581,7 +5612,22 @@
           <w:szCs w:val="24"/>
         </w:rPr>
         <w:tab/>
-        <w:t>{ $group:</w:t>
+      </w:r>
+      <w:proofErr w:type="gramStart"/>
+      <w:r>
+        <w:rPr>
+          <w:sz w:val="24"/>
+          <w:szCs w:val="24"/>
+        </w:rPr>
+        <w:t>{ $</w:t>
+      </w:r>
+      <w:proofErr w:type="gramEnd"/>
+      <w:r>
+        <w:rPr>
+          <w:sz w:val="24"/>
+          <w:szCs w:val="24"/>
+        </w:rPr>
+        <w:t>group:</w:t>
       </w:r>
     </w:p>
     <w:p>
@@ -5705,6 +5751,7 @@
         <w:t>: "$</w:t>
       </w:r>
       <w:proofErr w:type="spellStart"/>
+      <w:proofErr w:type="gramStart"/>
       <w:r>
         <w:rPr>
           <w:sz w:val="24"/>
@@ -5713,6 +5760,7 @@
         <w:t>extra.score</w:t>
       </w:r>
       <w:proofErr w:type="spellEnd"/>
+      <w:proofErr w:type="gramEnd"/>
       <w:r>
         <w:rPr>
           <w:sz w:val="24"/>
@@ -6070,7 +6118,10 @@
           <w:u w:val="single"/>
         </w:rPr>
       </w:pPr>
-      <w:r>
+    </w:p>
+    <w:p>
+      <w:pPr>
+        <w:jc w:val="both"/>
         <w:rPr>
           <w:b/>
           <w:bCs/>
@@ -6078,8 +6129,7 @@
           <w:szCs w:val="32"/>
           <w:u w:val="single"/>
         </w:rPr>
-        <w:t>Domanda 1</w:t>
-      </w:r>
+      </w:pPr>
       <w:r>
         <w:rPr>
           <w:b/>
@@ -6088,7 +6138,7 @@
           <w:szCs w:val="32"/>
           <w:u w:val="single"/>
         </w:rPr>
-        <w:t>0</w:t>
+        <w:t>Domanda 10</w:t>
       </w:r>
     </w:p>
     <w:p>
@@ -6124,9 +6174,18 @@
           <w:sz w:val="24"/>
           <w:szCs w:val="24"/>
         </w:rPr>
-        <w:t>db.bike_stations.aggregate</w:t>
+        <w:t>db.bike_</w:t>
+      </w:r>
+      <w:proofErr w:type="gramStart"/>
+      <w:r>
+        <w:rPr>
+          <w:sz w:val="24"/>
+          <w:szCs w:val="24"/>
+        </w:rPr>
+        <w:t>stations.aggregate</w:t>
       </w:r>
       <w:proofErr w:type="spellEnd"/>
+      <w:proofErr w:type="gramEnd"/>
       <w:r>
         <w:rPr>
           <w:sz w:val="24"/>
@@ -6167,6 +6226,7 @@
           <w:sz w:val="24"/>
           <w:szCs w:val="24"/>
         </w:rPr>
+        <w:lastRenderedPageBreak/>
         <w:tab/>
       </w:r>
       <w:r>
@@ -6210,6 +6270,7 @@
         <w:t>"</w:t>
       </w:r>
       <w:proofErr w:type="spellStart"/>
+      <w:proofErr w:type="gramStart"/>
       <w:r>
         <w:rPr>
           <w:sz w:val="24"/>
@@ -6218,6 +6279,7 @@
         <w:t>extra.status</w:t>
       </w:r>
       <w:proofErr w:type="spellEnd"/>
+      <w:proofErr w:type="gramEnd"/>
       <w:r>
         <w:rPr>
           <w:sz w:val="24"/>
@@ -6256,7 +6318,6 @@
           <w:sz w:val="24"/>
           <w:szCs w:val="24"/>
         </w:rPr>
-        <w:lastRenderedPageBreak/>
         <w:tab/>
       </w:r>
       <w:r>
@@ -6808,7 +6869,22 @@
           <w:szCs w:val="24"/>
         </w:rPr>
         <w:tab/>
-        <w:t>{ $group:</w:t>
+      </w:r>
+      <w:proofErr w:type="gramStart"/>
+      <w:r>
+        <w:rPr>
+          <w:sz w:val="24"/>
+          <w:szCs w:val="24"/>
+        </w:rPr>
+        <w:t>{ $</w:t>
+      </w:r>
+      <w:proofErr w:type="gramEnd"/>
+      <w:r>
+        <w:rPr>
+          <w:sz w:val="24"/>
+          <w:szCs w:val="24"/>
+        </w:rPr>
+        <w:t>group:</w:t>
       </w:r>
     </w:p>
     <w:p>
@@ -6932,6 +7008,7 @@
         <w:t>: "$</w:t>
       </w:r>
       <w:proofErr w:type="spellStart"/>
+      <w:proofErr w:type="gramStart"/>
       <w:r>
         <w:rPr>
           <w:sz w:val="24"/>
@@ -6940,6 +7017,7 @@
         <w:t>extra.score</w:t>
       </w:r>
       <w:proofErr w:type="spellEnd"/>
+      <w:proofErr w:type="gramEnd"/>
       <w:r>
         <w:rPr>
           <w:sz w:val="24"/>
@@ -7237,9 +7315,9 @@
           <w:noProof/>
         </w:rPr>
         <w:drawing>
-          <wp:inline distT="0" distB="0" distL="0" distR="0" wp14:anchorId="3C7F293A" wp14:editId="3FEA9C39">
-            <wp:extent cx="5875020" cy="2293620"/>
-            <wp:effectExtent l="0" t="0" r="0" b="0"/>
+          <wp:inline distT="0" distB="0" distL="0" distR="0" wp14:anchorId="3C7F293A" wp14:editId="280C29D3">
+            <wp:extent cx="5504400" cy="2149200"/>
+            <wp:effectExtent l="0" t="0" r="1270" b="3810"/>
             <wp:docPr id="219656754" name="Immagine 11" descr="Immagine che contiene testo, schermata, Carattere, design&#10;&#10;Descrizione generata automaticamente"/>
             <wp:cNvGraphicFramePr>
               <a:graphicFrameLocks xmlns:a="http://schemas.openxmlformats.org/drawingml/2006/main" noChangeAspect="1"/>
@@ -7269,7 +7347,7 @@
                   <pic:spPr bwMode="auto">
                     <a:xfrm>
                       <a:off x="0" y="0"/>
-                      <a:ext cx="5875020" cy="2293620"/>
+                      <a:ext cx="5504400" cy="2149200"/>
                     </a:xfrm>
                     <a:prstGeom prst="rect">
                       <a:avLst/>
@@ -7316,15 +7394,12 @@
         <w:rPr>
           <w:b/>
           <w:bCs/>
-          <w:sz w:val="28"/>
-          <w:szCs w:val="28"/>
+          <w:sz w:val="32"/>
+          <w:szCs w:val="32"/>
           <w:u w:val="single"/>
         </w:rPr>
       </w:pPr>
-    </w:p>
-    <w:p>
-      <w:pPr>
-        <w:jc w:val="both"/>
+      <w:r>
         <w:rPr>
           <w:b/>
           <w:bCs/>
@@ -7332,26 +7407,8 @@
           <w:szCs w:val="32"/>
           <w:u w:val="single"/>
         </w:rPr>
-      </w:pPr>
-      <w:r>
-        <w:rPr>
-          <w:b/>
-          <w:bCs/>
-          <w:sz w:val="32"/>
-          <w:szCs w:val="32"/>
-          <w:u w:val="single"/>
-        </w:rPr>
-        <w:t>Domanda 1</w:t>
-      </w:r>
-      <w:r>
-        <w:rPr>
-          <w:b/>
-          <w:bCs/>
-          <w:sz w:val="32"/>
-          <w:szCs w:val="32"/>
-          <w:u w:val="single"/>
-        </w:rPr>
-        <w:t>1</w:t>
+        <w:lastRenderedPageBreak/>
+        <w:t>Domanda 11</w:t>
       </w:r>
     </w:p>
     <w:p>
@@ -7387,9 +7444,18 @@
           <w:sz w:val="24"/>
           <w:szCs w:val="24"/>
         </w:rPr>
-        <w:t>db.bike_stations.find</w:t>
+        <w:t>db.bike_</w:t>
+      </w:r>
+      <w:proofErr w:type="gramStart"/>
+      <w:r>
+        <w:rPr>
+          <w:sz w:val="24"/>
+          <w:szCs w:val="24"/>
+        </w:rPr>
+        <w:t>stations.find</w:t>
       </w:r>
       <w:proofErr w:type="spellEnd"/>
+      <w:proofErr w:type="gramEnd"/>
       <w:r>
         <w:rPr>
           <w:sz w:val="24"/>
@@ -7604,7 +7670,23 @@
           <w:szCs w:val="24"/>
         </w:rPr>
         <w:tab/>
-        <w:t>{location:</w:t>
+        <w:t>{</w:t>
+      </w:r>
+      <w:proofErr w:type="gramStart"/>
+      <w:r>
+        <w:rPr>
+          <w:sz w:val="24"/>
+          <w:szCs w:val="24"/>
+        </w:rPr>
+        <w:t>location</w:t>
+      </w:r>
+      <w:proofErr w:type="gramEnd"/>
+      <w:r>
+        <w:rPr>
+          <w:sz w:val="24"/>
+          <w:szCs w:val="24"/>
+        </w:rPr>
+        <w:t>:</w:t>
       </w:r>
     </w:p>
     <w:p>
@@ -8260,6 +8342,7 @@
           <w:szCs w:val="24"/>
         </w:rPr>
       </w:pPr>
+      <w:proofErr w:type="gramStart"/>
       <w:r>
         <w:rPr>
           <w:sz w:val="24"/>
@@ -8276,6 +8359,7 @@
         <w:t>limit</w:t>
       </w:r>
       <w:proofErr w:type="spellEnd"/>
+      <w:proofErr w:type="gramEnd"/>
       <w:r>
         <w:rPr>
           <w:sz w:val="24"/>
@@ -8386,7 +8470,10 @@
           <w:u w:val="single"/>
         </w:rPr>
       </w:pPr>
-      <w:r>
+    </w:p>
+    <w:p>
+      <w:pPr>
+        <w:jc w:val="both"/>
         <w:rPr>
           <w:b/>
           <w:bCs/>
@@ -8394,9 +8481,11 @@
           <w:szCs w:val="32"/>
           <w:u w:val="single"/>
         </w:rPr>
-        <w:t>Domanda 1</w:t>
-      </w:r>
-      <w:r>
+      </w:pPr>
+    </w:p>
+    <w:p>
+      <w:pPr>
+        <w:jc w:val="both"/>
         <w:rPr>
           <w:b/>
           <w:bCs/>
@@ -8404,7 +8493,53 @@
           <w:szCs w:val="32"/>
           <w:u w:val="single"/>
         </w:rPr>
-        <w:t>2</w:t>
+      </w:pPr>
+    </w:p>
+    <w:p>
+      <w:pPr>
+        <w:jc w:val="both"/>
+        <w:rPr>
+          <w:b/>
+          <w:bCs/>
+          <w:sz w:val="32"/>
+          <w:szCs w:val="32"/>
+          <w:u w:val="single"/>
+        </w:rPr>
+      </w:pPr>
+    </w:p>
+    <w:p>
+      <w:pPr>
+        <w:jc w:val="both"/>
+        <w:rPr>
+          <w:b/>
+          <w:bCs/>
+          <w:sz w:val="32"/>
+          <w:szCs w:val="32"/>
+          <w:u w:val="single"/>
+        </w:rPr>
+      </w:pPr>
+    </w:p>
+    <w:p>
+      <w:pPr>
+        <w:jc w:val="both"/>
+        <w:rPr>
+          <w:b/>
+          <w:bCs/>
+          <w:sz w:val="32"/>
+          <w:szCs w:val="32"/>
+          <w:u w:val="single"/>
+        </w:rPr>
+      </w:pPr>
+      <w:r>
+        <w:rPr>
+          <w:b/>
+          <w:bCs/>
+          <w:sz w:val="32"/>
+          <w:szCs w:val="32"/>
+          <w:u w:val="single"/>
+        </w:rPr>
+        <w:lastRenderedPageBreak/>
+        <w:t>Domanda 12</w:t>
       </w:r>
     </w:p>
     <w:p>
@@ -8440,9 +8575,18 @@
           <w:sz w:val="24"/>
           <w:szCs w:val="24"/>
         </w:rPr>
-        <w:t>db.bike_stations.find</w:t>
+        <w:t>db.bike_</w:t>
+      </w:r>
+      <w:proofErr w:type="gramStart"/>
+      <w:r>
+        <w:rPr>
+          <w:sz w:val="24"/>
+          <w:szCs w:val="24"/>
+        </w:rPr>
+        <w:t>stations.find</w:t>
       </w:r>
       <w:proofErr w:type="spellEnd"/>
+      <w:proofErr w:type="gramEnd"/>
       <w:r>
         <w:rPr>
           <w:sz w:val="24"/>
@@ -8540,7 +8684,6 @@
           <w:sz w:val="24"/>
           <w:szCs w:val="24"/>
         </w:rPr>
-        <w:lastRenderedPageBreak/>
         <w:tab/>
       </w:r>
       <w:r>
@@ -8658,7 +8801,23 @@
           <w:szCs w:val="24"/>
         </w:rPr>
         <w:tab/>
-        <w:t xml:space="preserve">{location: </w:t>
+        <w:t>{</w:t>
+      </w:r>
+      <w:proofErr w:type="gramStart"/>
+      <w:r>
+        <w:rPr>
+          <w:sz w:val="24"/>
+          <w:szCs w:val="24"/>
+        </w:rPr>
+        <w:t>location</w:t>
+      </w:r>
+      <w:proofErr w:type="gramEnd"/>
+      <w:r>
+        <w:rPr>
+          <w:sz w:val="24"/>
+          <w:szCs w:val="24"/>
+        </w:rPr>
+        <w:t xml:space="preserve">: </w:t>
       </w:r>
     </w:p>
     <w:p>
@@ -8835,9 +8994,18 @@
           <w:sz w:val="24"/>
           <w:szCs w:val="24"/>
         </w:rPr>
-        <w:t>db.bike_stations.find</w:t>
+        <w:t>db.bike_</w:t>
+      </w:r>
+      <w:proofErr w:type="gramStart"/>
+      <w:r>
+        <w:rPr>
+          <w:sz w:val="24"/>
+          <w:szCs w:val="24"/>
+        </w:rPr>
+        <w:t>stations.find</w:t>
       </w:r>
       <w:proofErr w:type="spellEnd"/>
+      <w:proofErr w:type="gramEnd"/>
       <w:r>
         <w:rPr>
           <w:sz w:val="24"/>
@@ -8979,59 +9147,82 @@
           <w:szCs w:val="24"/>
         </w:rPr>
         <w:tab/>
-        <w:t>{_id:0,location:1}</w:t>
-      </w:r>
-    </w:p>
-    <w:p>
-      <w:pPr>
-        <w:spacing w:after="0"/>
-        <w:jc w:val="both"/>
-        <w:rPr>
-          <w:sz w:val="24"/>
-          <w:szCs w:val="24"/>
-        </w:rPr>
-      </w:pPr>
-      <w:r>
-        <w:rPr>
-          <w:sz w:val="24"/>
-          <w:szCs w:val="24"/>
-        </w:rPr>
-        <w:tab/>
-      </w:r>
-      <w:r>
-        <w:rPr>
-          <w:sz w:val="24"/>
-          <w:szCs w:val="24"/>
-        </w:rPr>
-        <w:tab/>
-      </w:r>
-      <w:r>
-        <w:rPr>
-          <w:sz w:val="24"/>
-          <w:szCs w:val="24"/>
-        </w:rPr>
-        <w:tab/>
-      </w:r>
-      <w:r>
-        <w:rPr>
-          <w:sz w:val="24"/>
-          <w:szCs w:val="24"/>
-        </w:rPr>
-        <w:tab/>
-      </w:r>
-      <w:r>
-        <w:rPr>
-          <w:sz w:val="24"/>
-          <w:szCs w:val="24"/>
-        </w:rPr>
-        <w:tab/>
-      </w:r>
-      <w:r>
-        <w:rPr>
-          <w:sz w:val="24"/>
-          <w:szCs w:val="24"/>
-        </w:rPr>
-        <w:tab/>
+        <w:t>{_id:</w:t>
+      </w:r>
+      <w:proofErr w:type="gramStart"/>
+      <w:r>
+        <w:rPr>
+          <w:sz w:val="24"/>
+          <w:szCs w:val="24"/>
+        </w:rPr>
+        <w:t>0,location</w:t>
+      </w:r>
+      <w:proofErr w:type="gramEnd"/>
+      <w:r>
+        <w:rPr>
+          <w:sz w:val="24"/>
+          <w:szCs w:val="24"/>
+        </w:rPr>
+        <w:t>:1}</w:t>
+      </w:r>
+    </w:p>
+    <w:p>
+      <w:pPr>
+        <w:spacing w:after="0"/>
+        <w:jc w:val="both"/>
+        <w:rPr>
+          <w:sz w:val="24"/>
+          <w:szCs w:val="24"/>
+        </w:rPr>
+      </w:pPr>
+      <w:r>
+        <w:rPr>
+          <w:sz w:val="24"/>
+          <w:szCs w:val="24"/>
+        </w:rPr>
+        <w:tab/>
+      </w:r>
+      <w:r>
+        <w:rPr>
+          <w:sz w:val="24"/>
+          <w:szCs w:val="24"/>
+        </w:rPr>
+        <w:tab/>
+      </w:r>
+      <w:r>
+        <w:rPr>
+          <w:sz w:val="24"/>
+          <w:szCs w:val="24"/>
+        </w:rPr>
+        <w:tab/>
+      </w:r>
+      <w:r>
+        <w:rPr>
+          <w:sz w:val="24"/>
+          <w:szCs w:val="24"/>
+        </w:rPr>
+        <w:tab/>
+      </w:r>
+      <w:r>
+        <w:rPr>
+          <w:sz w:val="24"/>
+          <w:szCs w:val="24"/>
+        </w:rPr>
+        <w:tab/>
+      </w:r>
+      <w:r>
+        <w:rPr>
+          <w:sz w:val="24"/>
+          <w:szCs w:val="24"/>
+        </w:rPr>
+        <w:tab/>
+      </w:r>
+      <w:proofErr w:type="gramStart"/>
+      <w:r>
+        <w:rPr>
+          <w:sz w:val="24"/>
+          <w:szCs w:val="24"/>
+        </w:rPr>
         <w:t>).</w:t>
       </w:r>
       <w:proofErr w:type="spellStart"/>
@@ -9043,6 +9234,7 @@
         <w:t>next</w:t>
       </w:r>
       <w:proofErr w:type="spellEnd"/>
+      <w:proofErr w:type="gramEnd"/>
       <w:r>
         <w:rPr>
           <w:sz w:val="24"/>
@@ -9331,6 +9523,7 @@
           <w:szCs w:val="24"/>
         </w:rPr>
       </w:pPr>
+      <w:proofErr w:type="gramStart"/>
       <w:r>
         <w:rPr>
           <w:sz w:val="24"/>
@@ -9347,6 +9540,7 @@
         <w:t>limit</w:t>
       </w:r>
       <w:proofErr w:type="spellEnd"/>
+      <w:proofErr w:type="gramEnd"/>
       <w:r>
         <w:rPr>
           <w:sz w:val="24"/>

--- a/quaderno4/consegna/Quaderno4_Cazzola_Michele_s323270.docx
+++ b/quaderno4/consegna/Quaderno4_Cazzola_Michele_s323270.docx
@@ -5612,22 +5612,7 @@
           <w:szCs w:val="24"/>
         </w:rPr>
         <w:tab/>
-      </w:r>
-      <w:proofErr w:type="gramStart"/>
-      <w:r>
-        <w:rPr>
-          <w:sz w:val="24"/>
-          <w:szCs w:val="24"/>
-        </w:rPr>
-        <w:t>{ $</w:t>
-      </w:r>
-      <w:proofErr w:type="gramEnd"/>
-      <w:r>
-        <w:rPr>
-          <w:sz w:val="24"/>
-          <w:szCs w:val="24"/>
-        </w:rPr>
-        <w:t>group:</w:t>
+        <w:t>{$group:</w:t>
       </w:r>
     </w:p>
     <w:p>
@@ -6869,22 +6854,7 @@
           <w:szCs w:val="24"/>
         </w:rPr>
         <w:tab/>
-      </w:r>
-      <w:proofErr w:type="gramStart"/>
-      <w:r>
-        <w:rPr>
-          <w:sz w:val="24"/>
-          <w:szCs w:val="24"/>
-        </w:rPr>
-        <w:t>{ $</w:t>
-      </w:r>
-      <w:proofErr w:type="gramEnd"/>
-      <w:r>
-        <w:rPr>
-          <w:sz w:val="24"/>
-          <w:szCs w:val="24"/>
-        </w:rPr>
-        <w:t>group:</w:t>
+        <w:t>{$group:</w:t>
       </w:r>
     </w:p>
     <w:p>
